--- a/Calendario2023/Actividades/Actividad9_Diseño_subredes_VLSM/9. Diseño de subredes VLSM.docx
+++ b/Calendario2023/Actividades/Actividad9_Diseño_subredes_VLSM/9. Diseño de subredes VLSM.docx
@@ -497,33 +497,12 @@
         <w:rPr>
           <w:rFonts w:ascii="Arial" w:hAnsi="Arial" w:cs="Arial"/>
           <w:b/>
-          <w:sz w:val="20"/>
-          <w:szCs w:val="20"/>
-        </w:rPr>
-        <w:t>IT</w:t>
-      </w:r>
-      <w:r>
-        <w:rPr>
-          <w:rFonts w:ascii="Arial" w:hAnsi="Arial" w:cs="Arial"/>
-          <w:b/>
-          <w:position w:val="8"/>
-          <w:sz w:val="20"/>
-          <w:szCs w:val="20"/>
-        </w:rPr>
-        <w:t xml:space="preserve">2 </w:t>
-      </w:r>
-      <w:proofErr w:type="spellStart"/>
-      <w:r>
-        <w:rPr>
-          <w:rFonts w:ascii="Arial" w:hAnsi="Arial" w:cs="Arial"/>
-          <w:b/>
-          <w:spacing w:val="-1"/>
-          <w:sz w:val="20"/>
-          <w:szCs w:val="20"/>
-        </w:rPr>
-        <w:t>Networking</w:t>
-      </w:r>
-      <w:proofErr w:type="spellEnd"/>
+          <w:spacing w:val="-1"/>
+          <w:sz w:val="20"/>
+          <w:szCs w:val="20"/>
+        </w:rPr>
+        <w:t>Network</w:t>
+      </w:r>
       <w:r>
         <w:rPr>
           <w:rFonts w:ascii="Arial" w:hAnsi="Arial" w:cs="Arial"/>
@@ -534,7 +513,6 @@
         </w:rPr>
         <w:t xml:space="preserve"> </w:t>
       </w:r>
-      <w:proofErr w:type="spellStart"/>
       <w:r>
         <w:rPr>
           <w:rFonts w:ascii="Arial" w:hAnsi="Arial" w:cs="Arial"/>
@@ -545,7 +523,6 @@
         </w:rPr>
         <w:t>Consulting</w:t>
       </w:r>
-      <w:proofErr w:type="spellEnd"/>
       <w:r>
         <w:rPr>
           <w:rFonts w:ascii="Arial" w:hAnsi="Arial" w:cs="Arial"/>
@@ -4622,7 +4599,6 @@
         </w:rPr>
         <w:t xml:space="preserve"> </w:t>
       </w:r>
-      <w:proofErr w:type="spellStart"/>
       <w:r>
         <w:rPr>
           <w:rFonts w:ascii="Arial" w:hAnsi="Arial" w:cs="Arial"/>
@@ -4633,7 +4609,6 @@
         </w:rPr>
         <w:t>Router</w:t>
       </w:r>
-      <w:proofErr w:type="spellEnd"/>
       <w:r>
         <w:rPr>
           <w:rFonts w:ascii="Arial" w:hAnsi="Arial" w:cs="Arial"/>
@@ -4945,7 +4920,6 @@
         </w:rPr>
         <w:t xml:space="preserve"> </w:t>
       </w:r>
-      <w:proofErr w:type="spellStart"/>
       <w:r>
         <w:rPr>
           <w:rFonts w:ascii="Arial" w:hAnsi="Arial" w:cs="Arial"/>
@@ -4956,7 +4930,6 @@
         </w:rPr>
         <w:t>Router</w:t>
       </w:r>
-      <w:proofErr w:type="spellEnd"/>
       <w:r>
         <w:rPr>
           <w:rFonts w:ascii="Arial" w:hAnsi="Arial" w:cs="Arial"/>
@@ -5243,16 +5216,22 @@
         </w:rPr>
         <w:t xml:space="preserve"> </w:t>
       </w:r>
-      <w:proofErr w:type="spellStart"/>
-      <w:r>
-        <w:rPr>
-          <w:rFonts w:ascii="Arial" w:hAnsi="Arial" w:cs="Arial"/>
-          <w:sz w:val="20"/>
-          <w:szCs w:val="20"/>
-        </w:rPr>
-        <w:t>router</w:t>
-      </w:r>
-      <w:proofErr w:type="spellEnd"/>
+      <w:r>
+        <w:rPr>
+          <w:rFonts w:ascii="Arial" w:hAnsi="Arial" w:cs="Arial"/>
+          <w:sz w:val="20"/>
+          <w:szCs w:val="20"/>
+        </w:rPr>
+        <w:t>r</w:t>
+      </w:r>
+      <w:r>
+        <w:rPr>
+          <w:rFonts w:ascii="Arial" w:hAnsi="Arial" w:cs="Arial"/>
+          <w:sz w:val="20"/>
+          <w:szCs w:val="20"/>
+        </w:rPr>
+        <w:t>uteador</w:t>
+      </w:r>
       <w:r>
         <w:rPr>
           <w:rFonts w:ascii="Arial" w:hAnsi="Arial" w:cs="Arial"/>
@@ -6280,7 +6259,7 @@
     </w:p>
     <w:tbl>
       <w:tblPr>
-        <w:tblW w:w="10490" w:type="dxa"/>
+        <w:tblW w:w="13467" w:type="dxa"/>
         <w:jc w:val="center"/>
         <w:tblBorders>
           <w:top w:val="single" w:sz="4" w:space="0" w:color="auto"/>
@@ -6294,13 +6273,13 @@
         <w:tblLook w:val="04A0" w:firstRow="1" w:lastRow="0" w:firstColumn="1" w:lastColumn="0" w:noHBand="0" w:noVBand="1"/>
       </w:tblPr>
       <w:tblGrid>
-        <w:gridCol w:w="1276"/>
-        <w:gridCol w:w="1418"/>
-        <w:gridCol w:w="2551"/>
-        <w:gridCol w:w="851"/>
-        <w:gridCol w:w="1843"/>
-        <w:gridCol w:w="850"/>
-        <w:gridCol w:w="1701"/>
+        <w:gridCol w:w="1696"/>
+        <w:gridCol w:w="1134"/>
+        <w:gridCol w:w="1134"/>
+        <w:gridCol w:w="1134"/>
+        <w:gridCol w:w="3119"/>
+        <w:gridCol w:w="992"/>
+        <w:gridCol w:w="4258"/>
       </w:tblGrid>
       <w:tr>
         <w:trPr>
@@ -6309,7 +6288,7 @@
         </w:trPr>
         <w:tc>
           <w:tcPr>
-            <w:tcW w:w="1276" w:type="dxa"/>
+            <w:tcW w:w="1696" w:type="dxa"/>
             <w:shd w:val="clear" w:color="auto" w:fill="F2F2F2" w:themeFill="background1" w:themeFillShade="F2"/>
             <w:vAlign w:val="center"/>
           </w:tcPr>
@@ -6362,7 +6341,7 @@
         </w:tc>
         <w:tc>
           <w:tcPr>
-            <w:tcW w:w="1418" w:type="dxa"/>
+            <w:tcW w:w="1134" w:type="dxa"/>
             <w:shd w:val="clear" w:color="auto" w:fill="F2F2F2" w:themeFill="background1" w:themeFillShade="F2"/>
             <w:vAlign w:val="center"/>
           </w:tcPr>
@@ -6386,25 +6365,13 @@
                 <w:sz w:val="18"/>
                 <w:szCs w:val="18"/>
               </w:rPr>
-              <w:t xml:space="preserve">Total </w:t>
+              <w:t>Total IPs</w:t>
             </w:r>
-            <w:proofErr w:type="spellStart"/>
-            <w:r>
-              <w:rPr>
-                <w:rFonts w:ascii="Arial" w:hAnsi="Arial" w:cs="Arial"/>
-                <w:b/>
-                <w:bCs/>
-                <w:sz w:val="18"/>
-                <w:szCs w:val="18"/>
-              </w:rPr>
-              <w:t>IPs</w:t>
-            </w:r>
-            <w:proofErr w:type="spellEnd"/>
           </w:p>
         </w:tc>
         <w:tc>
           <w:tcPr>
-            <w:tcW w:w="2551" w:type="dxa"/>
+            <w:tcW w:w="1134" w:type="dxa"/>
             <w:shd w:val="clear" w:color="auto" w:fill="F2F2F2" w:themeFill="background1" w:themeFillShade="F2"/>
             <w:vAlign w:val="center"/>
           </w:tcPr>
@@ -6434,7 +6401,7 @@
         </w:tc>
         <w:tc>
           <w:tcPr>
-            <w:tcW w:w="851" w:type="dxa"/>
+            <w:tcW w:w="1134" w:type="dxa"/>
             <w:shd w:val="clear" w:color="auto" w:fill="F2F2F2" w:themeFill="background1" w:themeFillShade="F2"/>
             <w:vAlign w:val="center"/>
           </w:tcPr>
@@ -6464,7 +6431,7 @@
         </w:tc>
         <w:tc>
           <w:tcPr>
-            <w:tcW w:w="1843" w:type="dxa"/>
+            <w:tcW w:w="3119" w:type="dxa"/>
             <w:shd w:val="clear" w:color="auto" w:fill="F2F2F2" w:themeFill="background1" w:themeFillShade="F2"/>
             <w:vAlign w:val="center"/>
           </w:tcPr>
@@ -6494,7 +6461,7 @@
         </w:tc>
         <w:tc>
           <w:tcPr>
-            <w:tcW w:w="850" w:type="dxa"/>
+            <w:tcW w:w="992" w:type="dxa"/>
             <w:shd w:val="clear" w:color="auto" w:fill="F2F2F2" w:themeFill="background1" w:themeFillShade="F2"/>
             <w:vAlign w:val="center"/>
           </w:tcPr>
@@ -6524,7 +6491,7 @@
         </w:tc>
         <w:tc>
           <w:tcPr>
-            <w:tcW w:w="1701" w:type="dxa"/>
+            <w:tcW w:w="4258" w:type="dxa"/>
             <w:shd w:val="clear" w:color="auto" w:fill="F2F2F2" w:themeFill="background1" w:themeFillShade="F2"/>
             <w:vAlign w:val="center"/>
           </w:tcPr>
@@ -6555,12 +6522,12 @@
       </w:tr>
       <w:tr>
         <w:trPr>
-          <w:trHeight w:val="379"/>
+          <w:trHeight w:val="567"/>
           <w:jc w:val="center"/>
         </w:trPr>
         <w:tc>
           <w:tcPr>
-            <w:tcW w:w="1276" w:type="dxa"/>
+            <w:tcW w:w="1696" w:type="dxa"/>
             <w:vAlign w:val="center"/>
           </w:tcPr>
           <w:p>
@@ -6623,7 +6590,7 @@
         </w:tc>
         <w:tc>
           <w:tcPr>
-            <w:tcW w:w="1418" w:type="dxa"/>
+            <w:tcW w:w="1134" w:type="dxa"/>
             <w:shd w:val="clear" w:color="auto" w:fill="auto"/>
             <w:vAlign w:val="center"/>
           </w:tcPr>
@@ -6640,7 +6607,7 @@
         </w:tc>
         <w:tc>
           <w:tcPr>
-            <w:tcW w:w="2551" w:type="dxa"/>
+            <w:tcW w:w="1134" w:type="dxa"/>
             <w:vAlign w:val="center"/>
           </w:tcPr>
           <w:p>
@@ -6657,7 +6624,7 @@
         </w:tc>
         <w:tc>
           <w:tcPr>
-            <w:tcW w:w="851" w:type="dxa"/>
+            <w:tcW w:w="1134" w:type="dxa"/>
             <w:vAlign w:val="center"/>
           </w:tcPr>
           <w:p>
@@ -6676,7 +6643,7 @@
         </w:tc>
         <w:tc>
           <w:tcPr>
-            <w:tcW w:w="1843" w:type="dxa"/>
+            <w:tcW w:w="3119" w:type="dxa"/>
             <w:vAlign w:val="center"/>
           </w:tcPr>
           <w:p>
@@ -6695,7 +6662,7 @@
         </w:tc>
         <w:tc>
           <w:tcPr>
-            <w:tcW w:w="850" w:type="dxa"/>
+            <w:tcW w:w="992" w:type="dxa"/>
             <w:vAlign w:val="center"/>
           </w:tcPr>
           <w:p>
@@ -6714,7 +6681,7 @@
         </w:tc>
         <w:tc>
           <w:tcPr>
-            <w:tcW w:w="1701" w:type="dxa"/>
+            <w:tcW w:w="4258" w:type="dxa"/>
             <w:vAlign w:val="center"/>
           </w:tcPr>
           <w:p>
@@ -6732,12 +6699,12 @@
       </w:tr>
       <w:tr>
         <w:trPr>
-          <w:trHeight w:val="395"/>
+          <w:trHeight w:val="567"/>
           <w:jc w:val="center"/>
         </w:trPr>
         <w:tc>
           <w:tcPr>
-            <w:tcW w:w="1276" w:type="dxa"/>
+            <w:tcW w:w="1696" w:type="dxa"/>
             <w:vAlign w:val="center"/>
           </w:tcPr>
           <w:p>
@@ -6778,7 +6745,7 @@
         </w:tc>
         <w:tc>
           <w:tcPr>
-            <w:tcW w:w="1418" w:type="dxa"/>
+            <w:tcW w:w="1134" w:type="dxa"/>
             <w:shd w:val="clear" w:color="auto" w:fill="auto"/>
             <w:vAlign w:val="center"/>
           </w:tcPr>
@@ -6795,7 +6762,7 @@
         </w:tc>
         <w:tc>
           <w:tcPr>
-            <w:tcW w:w="2551" w:type="dxa"/>
+            <w:tcW w:w="1134" w:type="dxa"/>
             <w:vAlign w:val="center"/>
           </w:tcPr>
           <w:p>
@@ -6812,7 +6779,7 @@
         </w:tc>
         <w:tc>
           <w:tcPr>
-            <w:tcW w:w="851" w:type="dxa"/>
+            <w:tcW w:w="1134" w:type="dxa"/>
             <w:vAlign w:val="center"/>
           </w:tcPr>
           <w:p>
@@ -6831,7 +6798,7 @@
         </w:tc>
         <w:tc>
           <w:tcPr>
-            <w:tcW w:w="1843" w:type="dxa"/>
+            <w:tcW w:w="3119" w:type="dxa"/>
             <w:vAlign w:val="center"/>
           </w:tcPr>
           <w:p>
@@ -6850,7 +6817,7 @@
         </w:tc>
         <w:tc>
           <w:tcPr>
-            <w:tcW w:w="850" w:type="dxa"/>
+            <w:tcW w:w="992" w:type="dxa"/>
             <w:vAlign w:val="center"/>
           </w:tcPr>
           <w:p>
@@ -6869,7 +6836,7 @@
         </w:tc>
         <w:tc>
           <w:tcPr>
-            <w:tcW w:w="1701" w:type="dxa"/>
+            <w:tcW w:w="4258" w:type="dxa"/>
             <w:vAlign w:val="center"/>
           </w:tcPr>
           <w:p>
@@ -6886,12 +6853,12 @@
       </w:tr>
       <w:tr>
         <w:trPr>
-          <w:trHeight w:val="385"/>
+          <w:trHeight w:val="567"/>
           <w:jc w:val="center"/>
         </w:trPr>
         <w:tc>
           <w:tcPr>
-            <w:tcW w:w="1276" w:type="dxa"/>
+            <w:tcW w:w="1696" w:type="dxa"/>
             <w:vAlign w:val="center"/>
           </w:tcPr>
           <w:p>
@@ -6932,7 +6899,7 @@
         </w:tc>
         <w:tc>
           <w:tcPr>
-            <w:tcW w:w="1418" w:type="dxa"/>
+            <w:tcW w:w="1134" w:type="dxa"/>
             <w:shd w:val="clear" w:color="auto" w:fill="auto"/>
             <w:vAlign w:val="center"/>
           </w:tcPr>
@@ -6949,7 +6916,7 @@
         </w:tc>
         <w:tc>
           <w:tcPr>
-            <w:tcW w:w="2551" w:type="dxa"/>
+            <w:tcW w:w="1134" w:type="dxa"/>
             <w:vAlign w:val="center"/>
           </w:tcPr>
           <w:p>
@@ -6966,7 +6933,7 @@
         </w:tc>
         <w:tc>
           <w:tcPr>
-            <w:tcW w:w="851" w:type="dxa"/>
+            <w:tcW w:w="1134" w:type="dxa"/>
             <w:vAlign w:val="center"/>
           </w:tcPr>
           <w:p>
@@ -6985,7 +6952,7 @@
         </w:tc>
         <w:tc>
           <w:tcPr>
-            <w:tcW w:w="1843" w:type="dxa"/>
+            <w:tcW w:w="3119" w:type="dxa"/>
             <w:vAlign w:val="center"/>
           </w:tcPr>
           <w:p>
@@ -7004,7 +6971,7 @@
         </w:tc>
         <w:tc>
           <w:tcPr>
-            <w:tcW w:w="850" w:type="dxa"/>
+            <w:tcW w:w="992" w:type="dxa"/>
             <w:vAlign w:val="center"/>
           </w:tcPr>
           <w:p>
@@ -7023,7 +6990,7 @@
         </w:tc>
         <w:tc>
           <w:tcPr>
-            <w:tcW w:w="1701" w:type="dxa"/>
+            <w:tcW w:w="4258" w:type="dxa"/>
             <w:vAlign w:val="center"/>
           </w:tcPr>
           <w:p>
@@ -7041,12 +7008,12 @@
       </w:tr>
       <w:tr>
         <w:trPr>
-          <w:trHeight w:val="385"/>
+          <w:trHeight w:val="567"/>
           <w:jc w:val="center"/>
         </w:trPr>
         <w:tc>
           <w:tcPr>
-            <w:tcW w:w="1276" w:type="dxa"/>
+            <w:tcW w:w="1696" w:type="dxa"/>
             <w:vAlign w:val="center"/>
           </w:tcPr>
           <w:p>
@@ -7085,7 +7052,7 @@
         </w:tc>
         <w:tc>
           <w:tcPr>
-            <w:tcW w:w="1418" w:type="dxa"/>
+            <w:tcW w:w="1134" w:type="dxa"/>
             <w:shd w:val="clear" w:color="auto" w:fill="auto"/>
             <w:vAlign w:val="center"/>
           </w:tcPr>
@@ -7102,7 +7069,7 @@
         </w:tc>
         <w:tc>
           <w:tcPr>
-            <w:tcW w:w="2551" w:type="dxa"/>
+            <w:tcW w:w="1134" w:type="dxa"/>
             <w:vAlign w:val="center"/>
           </w:tcPr>
           <w:p>
@@ -7119,7 +7086,7 @@
         </w:tc>
         <w:tc>
           <w:tcPr>
-            <w:tcW w:w="851" w:type="dxa"/>
+            <w:tcW w:w="1134" w:type="dxa"/>
             <w:vAlign w:val="center"/>
           </w:tcPr>
           <w:p>
@@ -7138,7 +7105,7 @@
         </w:tc>
         <w:tc>
           <w:tcPr>
-            <w:tcW w:w="1843" w:type="dxa"/>
+            <w:tcW w:w="3119" w:type="dxa"/>
             <w:vAlign w:val="center"/>
           </w:tcPr>
           <w:p>
@@ -7157,7 +7124,7 @@
         </w:tc>
         <w:tc>
           <w:tcPr>
-            <w:tcW w:w="850" w:type="dxa"/>
+            <w:tcW w:w="992" w:type="dxa"/>
             <w:vAlign w:val="center"/>
           </w:tcPr>
           <w:p>
@@ -7176,7 +7143,7 @@
         </w:tc>
         <w:tc>
           <w:tcPr>
-            <w:tcW w:w="1701" w:type="dxa"/>
+            <w:tcW w:w="4258" w:type="dxa"/>
             <w:vAlign w:val="center"/>
           </w:tcPr>
           <w:p>
@@ -7193,12 +7160,12 @@
       </w:tr>
       <w:tr>
         <w:trPr>
-          <w:trHeight w:val="385"/>
+          <w:trHeight w:val="567"/>
           <w:jc w:val="center"/>
         </w:trPr>
         <w:tc>
           <w:tcPr>
-            <w:tcW w:w="1276" w:type="dxa"/>
+            <w:tcW w:w="1696" w:type="dxa"/>
             <w:vAlign w:val="center"/>
           </w:tcPr>
           <w:p>
@@ -7261,7 +7228,7 @@
         </w:tc>
         <w:tc>
           <w:tcPr>
-            <w:tcW w:w="1418" w:type="dxa"/>
+            <w:tcW w:w="1134" w:type="dxa"/>
             <w:shd w:val="clear" w:color="auto" w:fill="auto"/>
             <w:vAlign w:val="center"/>
           </w:tcPr>
@@ -7278,7 +7245,7 @@
         </w:tc>
         <w:tc>
           <w:tcPr>
-            <w:tcW w:w="2551" w:type="dxa"/>
+            <w:tcW w:w="1134" w:type="dxa"/>
             <w:vAlign w:val="center"/>
           </w:tcPr>
           <w:p>
@@ -7295,7 +7262,7 @@
         </w:tc>
         <w:tc>
           <w:tcPr>
-            <w:tcW w:w="851" w:type="dxa"/>
+            <w:tcW w:w="1134" w:type="dxa"/>
             <w:vAlign w:val="center"/>
           </w:tcPr>
           <w:p>
@@ -7314,7 +7281,7 @@
         </w:tc>
         <w:tc>
           <w:tcPr>
-            <w:tcW w:w="1843" w:type="dxa"/>
+            <w:tcW w:w="3119" w:type="dxa"/>
             <w:vAlign w:val="center"/>
           </w:tcPr>
           <w:p>
@@ -7333,7 +7300,7 @@
         </w:tc>
         <w:tc>
           <w:tcPr>
-            <w:tcW w:w="850" w:type="dxa"/>
+            <w:tcW w:w="992" w:type="dxa"/>
             <w:vAlign w:val="center"/>
           </w:tcPr>
           <w:p>
@@ -7352,7 +7319,7 @@
         </w:tc>
         <w:tc>
           <w:tcPr>
-            <w:tcW w:w="1701" w:type="dxa"/>
+            <w:tcW w:w="4258" w:type="dxa"/>
             <w:vAlign w:val="center"/>
           </w:tcPr>
           <w:p>
@@ -7371,12 +7338,12 @@
       </w:tr>
       <w:tr>
         <w:trPr>
-          <w:trHeight w:val="385"/>
+          <w:trHeight w:val="567"/>
           <w:jc w:val="center"/>
         </w:trPr>
         <w:tc>
           <w:tcPr>
-            <w:tcW w:w="1276" w:type="dxa"/>
+            <w:tcW w:w="1696" w:type="dxa"/>
             <w:vAlign w:val="center"/>
           </w:tcPr>
           <w:p>
@@ -7406,7 +7373,7 @@
         </w:tc>
         <w:tc>
           <w:tcPr>
-            <w:tcW w:w="1418" w:type="dxa"/>
+            <w:tcW w:w="1134" w:type="dxa"/>
             <w:shd w:val="clear" w:color="auto" w:fill="auto"/>
             <w:vAlign w:val="center"/>
           </w:tcPr>
@@ -7423,7 +7390,7 @@
         </w:tc>
         <w:tc>
           <w:tcPr>
-            <w:tcW w:w="2551" w:type="dxa"/>
+            <w:tcW w:w="1134" w:type="dxa"/>
             <w:vAlign w:val="center"/>
           </w:tcPr>
           <w:p>
@@ -7440,7 +7407,7 @@
         </w:tc>
         <w:tc>
           <w:tcPr>
-            <w:tcW w:w="851" w:type="dxa"/>
+            <w:tcW w:w="1134" w:type="dxa"/>
             <w:vAlign w:val="center"/>
           </w:tcPr>
           <w:p>
@@ -7459,7 +7426,7 @@
         </w:tc>
         <w:tc>
           <w:tcPr>
-            <w:tcW w:w="1843" w:type="dxa"/>
+            <w:tcW w:w="3119" w:type="dxa"/>
             <w:vAlign w:val="center"/>
           </w:tcPr>
           <w:p>
@@ -7478,7 +7445,7 @@
         </w:tc>
         <w:tc>
           <w:tcPr>
-            <w:tcW w:w="850" w:type="dxa"/>
+            <w:tcW w:w="992" w:type="dxa"/>
             <w:vAlign w:val="center"/>
           </w:tcPr>
           <w:p>
@@ -7497,7 +7464,7 @@
         </w:tc>
         <w:tc>
           <w:tcPr>
-            <w:tcW w:w="1701" w:type="dxa"/>
+            <w:tcW w:w="4258" w:type="dxa"/>
             <w:vAlign w:val="center"/>
           </w:tcPr>
           <w:p>
@@ -7515,12 +7482,12 @@
       </w:tr>
       <w:tr>
         <w:trPr>
-          <w:trHeight w:val="385"/>
+          <w:trHeight w:val="567"/>
           <w:jc w:val="center"/>
         </w:trPr>
         <w:tc>
           <w:tcPr>
-            <w:tcW w:w="1276" w:type="dxa"/>
+            <w:tcW w:w="1696" w:type="dxa"/>
             <w:vAlign w:val="center"/>
           </w:tcPr>
           <w:p>
@@ -7550,7 +7517,7 @@
         </w:tc>
         <w:tc>
           <w:tcPr>
-            <w:tcW w:w="1418" w:type="dxa"/>
+            <w:tcW w:w="1134" w:type="dxa"/>
             <w:shd w:val="clear" w:color="auto" w:fill="auto"/>
             <w:vAlign w:val="center"/>
           </w:tcPr>
@@ -7567,7 +7534,7 @@
         </w:tc>
         <w:tc>
           <w:tcPr>
-            <w:tcW w:w="2551" w:type="dxa"/>
+            <w:tcW w:w="1134" w:type="dxa"/>
             <w:vAlign w:val="center"/>
           </w:tcPr>
           <w:p>
@@ -7584,7 +7551,7 @@
         </w:tc>
         <w:tc>
           <w:tcPr>
-            <w:tcW w:w="851" w:type="dxa"/>
+            <w:tcW w:w="1134" w:type="dxa"/>
             <w:vAlign w:val="center"/>
           </w:tcPr>
           <w:p>
@@ -7603,7 +7570,7 @@
         </w:tc>
         <w:tc>
           <w:tcPr>
-            <w:tcW w:w="1843" w:type="dxa"/>
+            <w:tcW w:w="3119" w:type="dxa"/>
             <w:vAlign w:val="center"/>
           </w:tcPr>
           <w:p>
@@ -7622,7 +7589,7 @@
         </w:tc>
         <w:tc>
           <w:tcPr>
-            <w:tcW w:w="850" w:type="dxa"/>
+            <w:tcW w:w="992" w:type="dxa"/>
             <w:vAlign w:val="center"/>
           </w:tcPr>
           <w:p>
@@ -7641,7 +7608,7 @@
         </w:tc>
         <w:tc>
           <w:tcPr>
-            <w:tcW w:w="1701" w:type="dxa"/>
+            <w:tcW w:w="4258" w:type="dxa"/>
             <w:vAlign w:val="center"/>
           </w:tcPr>
           <w:p>
@@ -7659,12 +7626,12 @@
       </w:tr>
       <w:tr>
         <w:trPr>
-          <w:trHeight w:val="385"/>
+          <w:trHeight w:val="567"/>
           <w:jc w:val="center"/>
         </w:trPr>
         <w:tc>
           <w:tcPr>
-            <w:tcW w:w="1276" w:type="dxa"/>
+            <w:tcW w:w="1696" w:type="dxa"/>
             <w:vAlign w:val="center"/>
           </w:tcPr>
           <w:p>
@@ -7694,7 +7661,7 @@
         </w:tc>
         <w:tc>
           <w:tcPr>
-            <w:tcW w:w="1418" w:type="dxa"/>
+            <w:tcW w:w="1134" w:type="dxa"/>
             <w:shd w:val="clear" w:color="auto" w:fill="auto"/>
             <w:vAlign w:val="center"/>
           </w:tcPr>
@@ -7711,7 +7678,7 @@
         </w:tc>
         <w:tc>
           <w:tcPr>
-            <w:tcW w:w="2551" w:type="dxa"/>
+            <w:tcW w:w="1134" w:type="dxa"/>
             <w:vAlign w:val="center"/>
           </w:tcPr>
           <w:p>
@@ -7728,7 +7695,7 @@
         </w:tc>
         <w:tc>
           <w:tcPr>
-            <w:tcW w:w="851" w:type="dxa"/>
+            <w:tcW w:w="1134" w:type="dxa"/>
             <w:vAlign w:val="center"/>
           </w:tcPr>
           <w:p>
@@ -7747,7 +7714,7 @@
         </w:tc>
         <w:tc>
           <w:tcPr>
-            <w:tcW w:w="1843" w:type="dxa"/>
+            <w:tcW w:w="3119" w:type="dxa"/>
             <w:vAlign w:val="center"/>
           </w:tcPr>
           <w:p>
@@ -7766,7 +7733,7 @@
         </w:tc>
         <w:tc>
           <w:tcPr>
-            <w:tcW w:w="850" w:type="dxa"/>
+            <w:tcW w:w="992" w:type="dxa"/>
             <w:vAlign w:val="center"/>
           </w:tcPr>
           <w:p>
@@ -7785,7 +7752,7 @@
         </w:tc>
         <w:tc>
           <w:tcPr>
-            <w:tcW w:w="1701" w:type="dxa"/>
+            <w:tcW w:w="4258" w:type="dxa"/>
             <w:vAlign w:val="center"/>
           </w:tcPr>
           <w:p>
@@ -7918,44 +7885,6 @@
         <w:rPr>
           <w:rFonts w:ascii="Arial" w:hAnsi="Arial" w:cs="Arial"/>
           <w:spacing w:val="-1"/>
-        </w:rPr>
-      </w:pPr>
-    </w:p>
-    <w:p>
-      <w:pPr>
-        <w:pStyle w:val="Prrafodelista"/>
-        <w:spacing w:line="360" w:lineRule="exact"/>
-        <w:ind w:left="360"/>
-        <w:jc w:val="both"/>
-        <w:rPr>
-          <w:rFonts w:ascii="Arial" w:hAnsi="Arial" w:cs="Arial"/>
-          <w:spacing w:val="-1"/>
-        </w:rPr>
-      </w:pPr>
-    </w:p>
-    <w:p>
-      <w:pPr>
-        <w:pStyle w:val="Prrafodelista"/>
-        <w:spacing w:line="360" w:lineRule="exact"/>
-        <w:ind w:left="360"/>
-        <w:jc w:val="both"/>
-        <w:rPr>
-          <w:rFonts w:ascii="Arial" w:hAnsi="Arial" w:cs="Arial"/>
-          <w:spacing w:val="-1"/>
-        </w:rPr>
-      </w:pPr>
-    </w:p>
-    <w:p>
-      <w:pPr>
-        <w:pStyle w:val="Prrafodelista"/>
-        <w:spacing w:after="120" w:line="360" w:lineRule="exact"/>
-        <w:ind w:left="357" w:right="17"/>
-        <w:jc w:val="both"/>
-        <w:rPr>
-          <w:rFonts w:ascii="Arial" w:hAnsi="Arial" w:cs="Arial"/>
-          <w:spacing w:val="-1"/>
-          <w:sz w:val="20"/>
-          <w:szCs w:val="20"/>
         </w:rPr>
       </w:pPr>
     </w:p>
@@ -8127,7 +8056,7 @@
         <w:tc>
           <w:tcPr>
             <w:tcW w:w="1355" w:type="dxa"/>
-            <w:shd w:val="clear" w:color="auto" w:fill="DBE4F0"/>
+            <w:shd w:val="clear" w:color="auto" w:fill="F2F2F2" w:themeFill="background1" w:themeFillShade="F2"/>
             <w:vAlign w:val="center"/>
           </w:tcPr>
           <w:p>
@@ -8139,21 +8068,26 @@
                 <w:rFonts w:ascii="Arial" w:eastAsia="Arial" w:hAnsi="Arial" w:cs="Arial"/>
               </w:rPr>
             </w:pPr>
-            <w:proofErr w:type="spellStart"/>
             <w:r>
               <w:rPr>
                 <w:rFonts w:ascii="Arial" w:hAnsi="Arial" w:cs="Arial"/>
                 <w:b/>
               </w:rPr>
-              <w:t>Router</w:t>
+              <w:t>R</w:t>
             </w:r>
-            <w:proofErr w:type="spellEnd"/>
+            <w:r>
+              <w:rPr>
+                <w:rFonts w:ascii="Arial" w:hAnsi="Arial" w:cs="Arial"/>
+                <w:b/>
+              </w:rPr>
+              <w:t>uteador</w:t>
+            </w:r>
           </w:p>
         </w:tc>
         <w:tc>
           <w:tcPr>
             <w:tcW w:w="1346" w:type="dxa"/>
-            <w:shd w:val="clear" w:color="auto" w:fill="DBE4F0"/>
+            <w:shd w:val="clear" w:color="auto" w:fill="F2F2F2" w:themeFill="background1" w:themeFillShade="F2"/>
             <w:vAlign w:val="center"/>
           </w:tcPr>
           <w:p>
@@ -8178,7 +8112,7 @@
         <w:tc>
           <w:tcPr>
             <w:tcW w:w="3963" w:type="dxa"/>
-            <w:shd w:val="clear" w:color="auto" w:fill="DBE4F0"/>
+            <w:shd w:val="clear" w:color="auto" w:fill="F2F2F2" w:themeFill="background1" w:themeFillShade="F2"/>
             <w:vAlign w:val="center"/>
           </w:tcPr>
           <w:p>
@@ -8202,7 +8136,7 @@
         <w:tc>
           <w:tcPr>
             <w:tcW w:w="3767" w:type="dxa"/>
-            <w:shd w:val="clear" w:color="auto" w:fill="DBE4F0"/>
+            <w:shd w:val="clear" w:color="auto" w:fill="F2F2F2" w:themeFill="background1" w:themeFillShade="F2"/>
             <w:vAlign w:val="center"/>
           </w:tcPr>
           <w:p>
@@ -8227,7 +8161,7 @@
       </w:tr>
       <w:tr>
         <w:trPr>
-          <w:trHeight w:hRule="exact" w:val="382"/>
+          <w:trHeight w:hRule="exact" w:val="567"/>
           <w:tblCellSpacing w:w="20" w:type="dxa"/>
           <w:jc w:val="center"/>
         </w:trPr>
@@ -8247,7 +8181,6 @@
                 <w:bCs/>
               </w:rPr>
             </w:pPr>
-            <w:proofErr w:type="spellStart"/>
             <w:r>
               <w:rPr>
                 <w:rFonts w:ascii="Arial" w:hAnsi="Arial" w:cs="Arial"/>
@@ -8256,7 +8189,6 @@
               </w:rPr>
               <w:t>RouterA</w:t>
             </w:r>
-            <w:proofErr w:type="spellEnd"/>
           </w:p>
         </w:tc>
         <w:tc>
@@ -8321,7 +8253,7 @@
       </w:tr>
       <w:tr>
         <w:trPr>
-          <w:trHeight w:hRule="exact" w:val="384"/>
+          <w:trHeight w:hRule="exact" w:val="567"/>
           <w:tblCellSpacing w:w="20" w:type="dxa"/>
           <w:jc w:val="center"/>
         </w:trPr>
@@ -8405,7 +8337,7 @@
       </w:tr>
       <w:tr>
         <w:trPr>
-          <w:trHeight w:hRule="exact" w:val="382"/>
+          <w:trHeight w:hRule="exact" w:val="567"/>
           <w:tblCellSpacing w:w="20" w:type="dxa"/>
           <w:jc w:val="center"/>
         </w:trPr>
@@ -8425,7 +8357,6 @@
                 <w:bCs/>
               </w:rPr>
             </w:pPr>
-            <w:proofErr w:type="spellStart"/>
             <w:r>
               <w:rPr>
                 <w:rFonts w:ascii="Arial" w:hAnsi="Arial" w:cs="Arial"/>
@@ -8435,7 +8366,6 @@
               </w:rPr>
               <w:t>RouterB</w:t>
             </w:r>
-            <w:proofErr w:type="spellEnd"/>
           </w:p>
         </w:tc>
         <w:tc>
@@ -8502,7 +8432,7 @@
       </w:tr>
       <w:tr>
         <w:trPr>
-          <w:trHeight w:hRule="exact" w:val="384"/>
+          <w:trHeight w:hRule="exact" w:val="567"/>
           <w:tblCellSpacing w:w="20" w:type="dxa"/>
           <w:jc w:val="center"/>
         </w:trPr>
@@ -8588,7 +8518,7 @@
       </w:tr>
       <w:tr>
         <w:trPr>
-          <w:trHeight w:hRule="exact" w:val="384"/>
+          <w:trHeight w:hRule="exact" w:val="567"/>
           <w:tblCellSpacing w:w="20" w:type="dxa"/>
           <w:jc w:val="center"/>
         </w:trPr>
@@ -8676,7 +8606,7 @@
       </w:tr>
       <w:tr>
         <w:trPr>
-          <w:trHeight w:hRule="exact" w:val="384"/>
+          <w:trHeight w:hRule="exact" w:val="567"/>
           <w:tblCellSpacing w:w="20" w:type="dxa"/>
           <w:jc w:val="center"/>
         </w:trPr>
@@ -8763,7 +8693,7 @@
       </w:tr>
       <w:tr>
         <w:trPr>
-          <w:trHeight w:hRule="exact" w:val="384"/>
+          <w:trHeight w:hRule="exact" w:val="567"/>
           <w:tblCellSpacing w:w="20" w:type="dxa"/>
           <w:jc w:val="center"/>
         </w:trPr>
@@ -8784,7 +8714,6 @@
                 <w:spacing w:val="-1"/>
               </w:rPr>
             </w:pPr>
-            <w:proofErr w:type="spellStart"/>
             <w:r>
               <w:rPr>
                 <w:rFonts w:ascii="Arial" w:hAnsi="Arial" w:cs="Arial"/>
@@ -8794,7 +8723,6 @@
               </w:rPr>
               <w:t>RouterC</w:t>
             </w:r>
-            <w:proofErr w:type="spellEnd"/>
           </w:p>
         </w:tc>
         <w:tc>
@@ -8861,7 +8789,7 @@
       </w:tr>
       <w:tr>
         <w:trPr>
-          <w:trHeight w:hRule="exact" w:val="384"/>
+          <w:trHeight w:hRule="exact" w:val="567"/>
           <w:tblCellSpacing w:w="20" w:type="dxa"/>
           <w:jc w:val="center"/>
         </w:trPr>
@@ -8947,7 +8875,7 @@
       </w:tr>
       <w:tr>
         <w:trPr>
-          <w:trHeight w:hRule="exact" w:val="384"/>
+          <w:trHeight w:hRule="exact" w:val="567"/>
           <w:tblCellSpacing w:w="20" w:type="dxa"/>
           <w:jc w:val="center"/>
         </w:trPr>
@@ -9033,7 +8961,7 @@
       </w:tr>
       <w:tr>
         <w:trPr>
-          <w:trHeight w:hRule="exact" w:val="384"/>
+          <w:trHeight w:hRule="exact" w:val="567"/>
           <w:tblCellSpacing w:w="20" w:type="dxa"/>
           <w:jc w:val="center"/>
         </w:trPr>
@@ -9054,7 +8982,6 @@
                 <w:spacing w:val="-1"/>
               </w:rPr>
             </w:pPr>
-            <w:proofErr w:type="spellStart"/>
             <w:r>
               <w:rPr>
                 <w:rFonts w:ascii="Arial" w:hAnsi="Arial" w:cs="Arial"/>
@@ -9064,7 +8991,6 @@
               </w:rPr>
               <w:t>RouterD</w:t>
             </w:r>
-            <w:proofErr w:type="spellEnd"/>
           </w:p>
         </w:tc>
         <w:tc>
@@ -9132,7 +9058,7 @@
       </w:tr>
       <w:tr>
         <w:trPr>
-          <w:trHeight w:hRule="exact" w:val="384"/>
+          <w:trHeight w:hRule="exact" w:val="567"/>
           <w:tblCellSpacing w:w="20" w:type="dxa"/>
           <w:jc w:val="center"/>
         </w:trPr>

--- a/Calendario2023/Actividades/Actividad9_Diseño_subredes_VLSM/9. Diseño de subredes VLSM.docx
+++ b/Calendario2023/Actividades/Actividad9_Diseño_subredes_VLSM/9. Diseño de subredes VLSM.docx
@@ -513,6 +513,7 @@
         </w:rPr>
         <w:t xml:space="preserve"> </w:t>
       </w:r>
+      <w:proofErr w:type="spellStart"/>
       <w:r>
         <w:rPr>
           <w:rFonts w:ascii="Arial" w:hAnsi="Arial" w:cs="Arial"/>
@@ -523,6 +524,7 @@
         </w:rPr>
         <w:t>Consulting</w:t>
       </w:r>
+      <w:proofErr w:type="spellEnd"/>
       <w:r>
         <w:rPr>
           <w:rFonts w:ascii="Arial" w:hAnsi="Arial" w:cs="Arial"/>
@@ -4599,6 +4601,7 @@
         </w:rPr>
         <w:t xml:space="preserve"> </w:t>
       </w:r>
+      <w:proofErr w:type="spellStart"/>
       <w:r>
         <w:rPr>
           <w:rFonts w:ascii="Arial" w:hAnsi="Arial" w:cs="Arial"/>
@@ -4609,6 +4612,7 @@
         </w:rPr>
         <w:t>Router</w:t>
       </w:r>
+      <w:proofErr w:type="spellEnd"/>
       <w:r>
         <w:rPr>
           <w:rFonts w:ascii="Arial" w:hAnsi="Arial" w:cs="Arial"/>
@@ -4920,6 +4924,7 @@
         </w:rPr>
         <w:t xml:space="preserve"> </w:t>
       </w:r>
+      <w:proofErr w:type="spellStart"/>
       <w:r>
         <w:rPr>
           <w:rFonts w:ascii="Arial" w:hAnsi="Arial" w:cs="Arial"/>
@@ -4930,6 +4935,7 @@
         </w:rPr>
         <w:t>Router</w:t>
       </w:r>
+      <w:proofErr w:type="spellEnd"/>
       <w:r>
         <w:rPr>
           <w:rFonts w:ascii="Arial" w:hAnsi="Arial" w:cs="Arial"/>
@@ -5340,11 +5346,12 @@
     <w:p>
       <w:pPr>
         <w:spacing w:line="360" w:lineRule="exact"/>
-        <w:ind w:left="100" w:right="116"/>
         <w:jc w:val="both"/>
         <w:rPr>
           <w:rFonts w:ascii="Arial" w:hAnsi="Arial" w:cs="Arial"/>
-          <w:spacing w:val="6"/>
+          <w:spacing w:val="-2"/>
+          <w:sz w:val="20"/>
+          <w:szCs w:val="20"/>
         </w:rPr>
       </w:pPr>
     </w:p>
@@ -6185,25 +6192,7 @@
           <w:sz w:val="20"/>
           <w:szCs w:val="20"/>
         </w:rPr>
-        <w:t>NOTA:</w:t>
-      </w:r>
-      <w:r>
-        <w:rPr>
-          <w:rFonts w:ascii="Arial" w:hAnsi="Arial" w:cs="Arial"/>
-          <w:spacing w:val="-1"/>
-          <w:sz w:val="20"/>
-          <w:szCs w:val="20"/>
-        </w:rPr>
-        <w:t xml:space="preserve"> Tomar en cuenta una dirección extra para la interface del ruteador en la subredes </w:t>
-      </w:r>
-      <w:r>
-        <w:rPr>
-          <w:rFonts w:ascii="Arial" w:hAnsi="Arial" w:cs="Arial"/>
-          <w:spacing w:val="-1"/>
-          <w:sz w:val="20"/>
-          <w:szCs w:val="20"/>
-        </w:rPr>
-        <w:t xml:space="preserve">de las interfaces </w:t>
+        <w:t>NOTA</w:t>
       </w:r>
       <w:r>
         <w:rPr>
@@ -6214,7 +6203,7 @@
           <w:sz w:val="20"/>
           <w:szCs w:val="20"/>
         </w:rPr>
-        <w:t>Giga</w:t>
+        <w:t>S</w:t>
       </w:r>
       <w:r>
         <w:rPr>
@@ -6225,7 +6214,52 @@
           <w:sz w:val="20"/>
           <w:szCs w:val="20"/>
         </w:rPr>
-        <w:t xml:space="preserve">bit </w:t>
+        <w:t>:</w:t>
+      </w:r>
+      <w:r>
+        <w:rPr>
+          <w:rFonts w:ascii="Arial" w:hAnsi="Arial" w:cs="Arial"/>
+          <w:spacing w:val="-1"/>
+          <w:sz w:val="20"/>
+          <w:szCs w:val="20"/>
+        </w:rPr>
+        <w:t xml:space="preserve"> </w:t>
+      </w:r>
+    </w:p>
+    <w:p>
+      <w:pPr>
+        <w:pStyle w:val="Prrafodelista"/>
+        <w:numPr>
+          <w:ilvl w:val="0"/>
+          <w:numId w:val="24"/>
+        </w:numPr>
+        <w:spacing w:line="360" w:lineRule="exact"/>
+        <w:ind w:left="1071" w:right="17" w:hanging="357"/>
+        <w:jc w:val="both"/>
+        <w:rPr>
+          <w:rFonts w:ascii="Arial" w:hAnsi="Arial" w:cs="Arial"/>
+          <w:spacing w:val="-1"/>
+          <w:sz w:val="20"/>
+          <w:szCs w:val="20"/>
+        </w:rPr>
+      </w:pPr>
+      <w:r>
+        <w:rPr>
+          <w:rFonts w:ascii="Arial" w:hAnsi="Arial" w:cs="Arial"/>
+          <w:spacing w:val="-1"/>
+          <w:sz w:val="20"/>
+          <w:szCs w:val="20"/>
+        </w:rPr>
+        <w:t xml:space="preserve">Tomar en cuenta una dirección extra para la interface del ruteador en la subredes </w:t>
+      </w:r>
+      <w:r>
+        <w:rPr>
+          <w:rFonts w:ascii="Arial" w:hAnsi="Arial" w:cs="Arial"/>
+          <w:spacing w:val="-1"/>
+          <w:sz w:val="20"/>
+          <w:szCs w:val="20"/>
+        </w:rPr>
+        <w:t xml:space="preserve">de las interfaces </w:t>
       </w:r>
       <w:r>
         <w:rPr>
@@ -6236,6 +6270,28 @@
           <w:sz w:val="20"/>
           <w:szCs w:val="20"/>
         </w:rPr>
+        <w:t>Giga</w:t>
+      </w:r>
+      <w:r>
+        <w:rPr>
+          <w:rFonts w:ascii="Arial" w:hAnsi="Arial" w:cs="Arial"/>
+          <w:b/>
+          <w:bCs/>
+          <w:spacing w:val="-1"/>
+          <w:sz w:val="20"/>
+          <w:szCs w:val="20"/>
+        </w:rPr>
+        <w:t xml:space="preserve">bit </w:t>
+      </w:r>
+      <w:r>
+        <w:rPr>
+          <w:rFonts w:ascii="Arial" w:hAnsi="Arial" w:cs="Arial"/>
+          <w:b/>
+          <w:bCs/>
+          <w:spacing w:val="-1"/>
+          <w:sz w:val="20"/>
+          <w:szCs w:val="20"/>
+        </w:rPr>
         <w:t>Ethernet</w:t>
       </w:r>
       <w:r>
@@ -6246,6 +6302,73 @@
           <w:szCs w:val="20"/>
         </w:rPr>
         <w:t>.</w:t>
+      </w:r>
+    </w:p>
+    <w:p>
+      <w:pPr>
+        <w:pStyle w:val="Prrafodelista"/>
+        <w:numPr>
+          <w:ilvl w:val="0"/>
+          <w:numId w:val="24"/>
+        </w:numPr>
+        <w:spacing w:line="360" w:lineRule="exact"/>
+        <w:ind w:left="1071" w:right="17" w:hanging="357"/>
+        <w:jc w:val="both"/>
+        <w:rPr>
+          <w:rFonts w:ascii="Arial" w:hAnsi="Arial" w:cs="Arial"/>
+          <w:color w:val="FF0000"/>
+          <w:spacing w:val="-1"/>
+          <w:sz w:val="20"/>
+          <w:szCs w:val="20"/>
+        </w:rPr>
+      </w:pPr>
+      <w:r>
+        <w:rPr>
+          <w:rFonts w:ascii="Arial" w:hAnsi="Arial" w:cs="Arial"/>
+          <w:color w:val="FF0000"/>
+          <w:spacing w:val="-1"/>
+          <w:sz w:val="20"/>
+          <w:szCs w:val="20"/>
+        </w:rPr>
+        <w:t>Escribir el prefijo de red </w:t>
+      </w:r>
+      <w:r>
+        <w:rPr>
+          <w:rFonts w:ascii="Arial" w:hAnsi="Arial" w:cs="Arial"/>
+          <w:b/>
+          <w:bCs/>
+          <w:color w:val="FF0000"/>
+          <w:spacing w:val="-1"/>
+          <w:sz w:val="20"/>
+          <w:szCs w:val="20"/>
+        </w:rPr>
+        <w:t xml:space="preserve">sin </w:t>
+      </w:r>
+      <w:proofErr w:type="spellStart"/>
+      <w:r>
+        <w:rPr>
+          <w:rFonts w:ascii="Arial" w:hAnsi="Arial" w:cs="Arial"/>
+          <w:b/>
+          <w:bCs/>
+          <w:color w:val="FF0000"/>
+          <w:spacing w:val="-1"/>
+          <w:sz w:val="20"/>
+          <w:szCs w:val="20"/>
+        </w:rPr>
+        <w:t>slash</w:t>
+      </w:r>
+      <w:proofErr w:type="spellEnd"/>
+      <w:r>
+        <w:rPr>
+          <w:rFonts w:ascii="Arial" w:hAnsi="Arial" w:cs="Arial"/>
+          <w:b/>
+          <w:bCs/>
+          <w:color w:val="FF0000"/>
+          <w:spacing w:val="-1"/>
+          <w:sz w:val="20"/>
+          <w:szCs w:val="20"/>
+        </w:rPr>
+        <w:t xml:space="preserve"> (/)</w:t>
       </w:r>
     </w:p>
     <w:p>
@@ -6365,8 +6488,20 @@
                 <w:sz w:val="18"/>
                 <w:szCs w:val="18"/>
               </w:rPr>
-              <w:t>Total IPs</w:t>
+              <w:t xml:space="preserve">Total </w:t>
             </w:r>
+            <w:proofErr w:type="spellStart"/>
+            <w:r>
+              <w:rPr>
+                <w:rFonts w:ascii="Arial" w:hAnsi="Arial" w:cs="Arial"/>
+                <w:b/>
+                <w:bCs/>
+                <w:sz w:val="18"/>
+                <w:szCs w:val="18"/>
+              </w:rPr>
+              <w:t>IPs</w:t>
+            </w:r>
+            <w:proofErr w:type="spellEnd"/>
           </w:p>
         </w:tc>
         <w:tc>
@@ -7837,42 +7972,6 @@
           <w:spacing w:val="-1"/>
           <w:sz w:val="20"/>
           <w:szCs w:val="20"/>
-        </w:rPr>
-      </w:pPr>
-    </w:p>
-    <w:p>
-      <w:pPr>
-        <w:pStyle w:val="Prrafodelista"/>
-        <w:spacing w:line="360" w:lineRule="exact"/>
-        <w:ind w:left="360"/>
-        <w:jc w:val="both"/>
-        <w:rPr>
-          <w:rFonts w:ascii="Arial" w:hAnsi="Arial" w:cs="Arial"/>
-          <w:spacing w:val="-1"/>
-        </w:rPr>
-      </w:pPr>
-    </w:p>
-    <w:p>
-      <w:pPr>
-        <w:pStyle w:val="Prrafodelista"/>
-        <w:spacing w:line="360" w:lineRule="exact"/>
-        <w:ind w:left="360"/>
-        <w:jc w:val="both"/>
-        <w:rPr>
-          <w:rFonts w:ascii="Arial" w:hAnsi="Arial" w:cs="Arial"/>
-          <w:spacing w:val="-1"/>
-        </w:rPr>
-      </w:pPr>
-    </w:p>
-    <w:p>
-      <w:pPr>
-        <w:pStyle w:val="Prrafodelista"/>
-        <w:spacing w:line="360" w:lineRule="exact"/>
-        <w:ind w:left="360"/>
-        <w:jc w:val="both"/>
-        <w:rPr>
-          <w:rFonts w:ascii="Arial" w:hAnsi="Arial" w:cs="Arial"/>
-          <w:spacing w:val="-1"/>
         </w:rPr>
       </w:pPr>
     </w:p>
@@ -8181,6 +8280,7 @@
                 <w:bCs/>
               </w:rPr>
             </w:pPr>
+            <w:proofErr w:type="spellStart"/>
             <w:r>
               <w:rPr>
                 <w:rFonts w:ascii="Arial" w:hAnsi="Arial" w:cs="Arial"/>
@@ -8189,6 +8289,7 @@
               </w:rPr>
               <w:t>RouterA</w:t>
             </w:r>
+            <w:proofErr w:type="spellEnd"/>
           </w:p>
         </w:tc>
         <w:tc>
@@ -8357,6 +8458,7 @@
                 <w:bCs/>
               </w:rPr>
             </w:pPr>
+            <w:proofErr w:type="spellStart"/>
             <w:r>
               <w:rPr>
                 <w:rFonts w:ascii="Arial" w:hAnsi="Arial" w:cs="Arial"/>
@@ -8366,6 +8468,7 @@
               </w:rPr>
               <w:t>RouterB</w:t>
             </w:r>
+            <w:proofErr w:type="spellEnd"/>
           </w:p>
         </w:tc>
         <w:tc>
@@ -8714,6 +8817,7 @@
                 <w:spacing w:val="-1"/>
               </w:rPr>
             </w:pPr>
+            <w:proofErr w:type="spellStart"/>
             <w:r>
               <w:rPr>
                 <w:rFonts w:ascii="Arial" w:hAnsi="Arial" w:cs="Arial"/>
@@ -8723,6 +8827,7 @@
               </w:rPr>
               <w:t>RouterC</w:t>
             </w:r>
+            <w:proofErr w:type="spellEnd"/>
           </w:p>
         </w:tc>
         <w:tc>
@@ -8982,6 +9087,7 @@
                 <w:spacing w:val="-1"/>
               </w:rPr>
             </w:pPr>
+            <w:proofErr w:type="spellStart"/>
             <w:r>
               <w:rPr>
                 <w:rFonts w:ascii="Arial" w:hAnsi="Arial" w:cs="Arial"/>
@@ -8991,6 +9097,7 @@
               </w:rPr>
               <w:t>RouterD</w:t>
             </w:r>
+            <w:proofErr w:type="spellEnd"/>
           </w:p>
         </w:tc>
         <w:tc>
@@ -11205,6 +11312,119 @@
     </w:lvl>
   </w:abstractNum>
   <w:abstractNum w:abstractNumId="16" w15:restartNumberingAfterBreak="0">
+    <w:nsid w:val="56F00E9D"/>
+    <w:multiLevelType w:val="hybridMultilevel"/>
+    <w:tmpl w:val="A588BFAE"/>
+    <w:lvl w:ilvl="0" w:tplc="080A0001">
+      <w:start w:val="1"/>
+      <w:numFmt w:val="bullet"/>
+      <w:lvlText w:val=""/>
+      <w:lvlJc w:val="left"/>
+      <w:pPr>
+        <w:ind w:left="1077" w:hanging="360"/>
+      </w:pPr>
+      <w:rPr>
+        <w:rFonts w:ascii="Symbol" w:hAnsi="Symbol" w:hint="default"/>
+      </w:rPr>
+    </w:lvl>
+    <w:lvl w:ilvl="1" w:tplc="080A0003" w:tentative="1">
+      <w:start w:val="1"/>
+      <w:numFmt w:val="bullet"/>
+      <w:lvlText w:val="o"/>
+      <w:lvlJc w:val="left"/>
+      <w:pPr>
+        <w:ind w:left="1797" w:hanging="360"/>
+      </w:pPr>
+      <w:rPr>
+        <w:rFonts w:ascii="Courier New" w:hAnsi="Courier New" w:cs="Courier New" w:hint="default"/>
+      </w:rPr>
+    </w:lvl>
+    <w:lvl w:ilvl="2" w:tplc="080A0005" w:tentative="1">
+      <w:start w:val="1"/>
+      <w:numFmt w:val="bullet"/>
+      <w:lvlText w:val=""/>
+      <w:lvlJc w:val="left"/>
+      <w:pPr>
+        <w:ind w:left="2517" w:hanging="360"/>
+      </w:pPr>
+      <w:rPr>
+        <w:rFonts w:ascii="Wingdings" w:hAnsi="Wingdings" w:hint="default"/>
+      </w:rPr>
+    </w:lvl>
+    <w:lvl w:ilvl="3" w:tplc="080A0001" w:tentative="1">
+      <w:start w:val="1"/>
+      <w:numFmt w:val="bullet"/>
+      <w:lvlText w:val=""/>
+      <w:lvlJc w:val="left"/>
+      <w:pPr>
+        <w:ind w:left="3237" w:hanging="360"/>
+      </w:pPr>
+      <w:rPr>
+        <w:rFonts w:ascii="Symbol" w:hAnsi="Symbol" w:hint="default"/>
+      </w:rPr>
+    </w:lvl>
+    <w:lvl w:ilvl="4" w:tplc="080A0003" w:tentative="1">
+      <w:start w:val="1"/>
+      <w:numFmt w:val="bullet"/>
+      <w:lvlText w:val="o"/>
+      <w:lvlJc w:val="left"/>
+      <w:pPr>
+        <w:ind w:left="3957" w:hanging="360"/>
+      </w:pPr>
+      <w:rPr>
+        <w:rFonts w:ascii="Courier New" w:hAnsi="Courier New" w:cs="Courier New" w:hint="default"/>
+      </w:rPr>
+    </w:lvl>
+    <w:lvl w:ilvl="5" w:tplc="080A0005" w:tentative="1">
+      <w:start w:val="1"/>
+      <w:numFmt w:val="bullet"/>
+      <w:lvlText w:val=""/>
+      <w:lvlJc w:val="left"/>
+      <w:pPr>
+        <w:ind w:left="4677" w:hanging="360"/>
+      </w:pPr>
+      <w:rPr>
+        <w:rFonts w:ascii="Wingdings" w:hAnsi="Wingdings" w:hint="default"/>
+      </w:rPr>
+    </w:lvl>
+    <w:lvl w:ilvl="6" w:tplc="080A0001" w:tentative="1">
+      <w:start w:val="1"/>
+      <w:numFmt w:val="bullet"/>
+      <w:lvlText w:val=""/>
+      <w:lvlJc w:val="left"/>
+      <w:pPr>
+        <w:ind w:left="5397" w:hanging="360"/>
+      </w:pPr>
+      <w:rPr>
+        <w:rFonts w:ascii="Symbol" w:hAnsi="Symbol" w:hint="default"/>
+      </w:rPr>
+    </w:lvl>
+    <w:lvl w:ilvl="7" w:tplc="080A0003" w:tentative="1">
+      <w:start w:val="1"/>
+      <w:numFmt w:val="bullet"/>
+      <w:lvlText w:val="o"/>
+      <w:lvlJc w:val="left"/>
+      <w:pPr>
+        <w:ind w:left="6117" w:hanging="360"/>
+      </w:pPr>
+      <w:rPr>
+        <w:rFonts w:ascii="Courier New" w:hAnsi="Courier New" w:cs="Courier New" w:hint="default"/>
+      </w:rPr>
+    </w:lvl>
+    <w:lvl w:ilvl="8" w:tplc="080A0005" w:tentative="1">
+      <w:start w:val="1"/>
+      <w:numFmt w:val="bullet"/>
+      <w:lvlText w:val=""/>
+      <w:lvlJc w:val="left"/>
+      <w:pPr>
+        <w:ind w:left="6837" w:hanging="360"/>
+      </w:pPr>
+      <w:rPr>
+        <w:rFonts w:ascii="Wingdings" w:hAnsi="Wingdings" w:hint="default"/>
+      </w:rPr>
+    </w:lvl>
+  </w:abstractNum>
+  <w:abstractNum w:abstractNumId="17" w15:restartNumberingAfterBreak="0">
     <w:nsid w:val="5A8C79DD"/>
     <w:multiLevelType w:val="hybridMultilevel"/>
     <w:tmpl w:val="D2860C58"/>
@@ -11319,7 +11539,7 @@
       </w:rPr>
     </w:lvl>
   </w:abstractNum>
-  <w:abstractNum w:abstractNumId="17" w15:restartNumberingAfterBreak="0">
+  <w:abstractNum w:abstractNumId="18" w15:restartNumberingAfterBreak="0">
     <w:nsid w:val="6656301F"/>
     <w:multiLevelType w:val="hybridMultilevel"/>
     <w:tmpl w:val="8E1EBEDE"/>
@@ -11434,7 +11654,7 @@
       </w:rPr>
     </w:lvl>
   </w:abstractNum>
-  <w:abstractNum w:abstractNumId="18" w15:restartNumberingAfterBreak="0">
+  <w:abstractNum w:abstractNumId="19" w15:restartNumberingAfterBreak="0">
     <w:nsid w:val="70E72FF6"/>
     <w:multiLevelType w:val="hybridMultilevel"/>
     <w:tmpl w:val="4956CD5C"/>
@@ -11549,7 +11769,7 @@
       </w:rPr>
     </w:lvl>
   </w:abstractNum>
-  <w:abstractNum w:abstractNumId="19" w15:restartNumberingAfterBreak="0">
+  <w:abstractNum w:abstractNumId="20" w15:restartNumberingAfterBreak="0">
     <w:nsid w:val="72435624"/>
     <w:multiLevelType w:val="hybridMultilevel"/>
     <w:tmpl w:val="CF129A16"/>
@@ -11662,7 +11882,7 @@
       </w:rPr>
     </w:lvl>
   </w:abstractNum>
-  <w:abstractNum w:abstractNumId="20" w15:restartNumberingAfterBreak="0">
+  <w:abstractNum w:abstractNumId="21" w15:restartNumberingAfterBreak="0">
     <w:nsid w:val="7D057A5C"/>
     <w:multiLevelType w:val="hybridMultilevel"/>
     <w:tmpl w:val="DE2E3838"/>
@@ -11777,7 +11997,7 @@
       </w:rPr>
     </w:lvl>
   </w:abstractNum>
-  <w:abstractNum w:abstractNumId="21" w15:restartNumberingAfterBreak="0">
+  <w:abstractNum w:abstractNumId="22" w15:restartNumberingAfterBreak="0">
     <w:nsid w:val="7D5A2795"/>
     <w:multiLevelType w:val="hybridMultilevel"/>
     <w:tmpl w:val="8C18DE1E"/>
@@ -11892,7 +12112,7 @@
       </w:rPr>
     </w:lvl>
   </w:abstractNum>
-  <w:abstractNum w:abstractNumId="22" w15:restartNumberingAfterBreak="0">
+  <w:abstractNum w:abstractNumId="23" w15:restartNumberingAfterBreak="0">
     <w:nsid w:val="7D9F09F9"/>
     <w:multiLevelType w:val="hybridMultilevel"/>
     <w:tmpl w:val="76C285F6"/>
@@ -12000,34 +12220,34 @@
     <w:abstractNumId w:val="7"/>
   </w:num>
   <w:num w:numId="8" w16cid:durableId="1608780639">
-    <w:abstractNumId w:val="21"/>
+    <w:abstractNumId w:val="22"/>
   </w:num>
   <w:num w:numId="9" w16cid:durableId="922959207">
     <w:abstractNumId w:val="1"/>
   </w:num>
   <w:num w:numId="10" w16cid:durableId="2122416049">
-    <w:abstractNumId w:val="17"/>
+    <w:abstractNumId w:val="18"/>
   </w:num>
   <w:num w:numId="11" w16cid:durableId="744189136">
     <w:abstractNumId w:val="2"/>
   </w:num>
   <w:num w:numId="12" w16cid:durableId="2041082300">
-    <w:abstractNumId w:val="20"/>
+    <w:abstractNumId w:val="21"/>
   </w:num>
   <w:num w:numId="13" w16cid:durableId="271322874">
-    <w:abstractNumId w:val="18"/>
+    <w:abstractNumId w:val="19"/>
   </w:num>
   <w:num w:numId="14" w16cid:durableId="403911531">
-    <w:abstractNumId w:val="16"/>
+    <w:abstractNumId w:val="17"/>
   </w:num>
   <w:num w:numId="15" w16cid:durableId="1404836394">
     <w:abstractNumId w:val="14"/>
   </w:num>
   <w:num w:numId="16" w16cid:durableId="548539277">
-    <w:abstractNumId w:val="22"/>
+    <w:abstractNumId w:val="23"/>
   </w:num>
   <w:num w:numId="17" w16cid:durableId="1056276009">
-    <w:abstractNumId w:val="19"/>
+    <w:abstractNumId w:val="20"/>
   </w:num>
   <w:num w:numId="18" w16cid:durableId="162857745">
     <w:abstractNumId w:val="3"/>
@@ -12046,6 +12266,9 @@
   </w:num>
   <w:num w:numId="23" w16cid:durableId="1471047487">
     <w:abstractNumId w:val="10"/>
+  </w:num>
+  <w:num w:numId="24" w16cid:durableId="465315700">
+    <w:abstractNumId w:val="16"/>
   </w:num>
 </w:numbering>
 </file>
@@ -12719,6 +12942,17 @@
       <w:lang w:val="es-MX"/>
     </w:rPr>
   </w:style>
+  <w:style w:type="character" w:styleId="Textoennegrita">
+    <w:name w:val="Strong"/>
+    <w:basedOn w:val="Fuentedeprrafopredeter"/>
+    <w:uiPriority w:val="22"/>
+    <w:qFormat/>
+    <w:rsid w:val="007E5F61"/>
+    <w:rPr>
+      <w:b/>
+      <w:bCs/>
+    </w:rPr>
+  </w:style>
 </w:styles>
 </file>
 
